--- a/05a.Comparativa FNA industria.docx
+++ b/05a.Comparativa FNA industria.docx
@@ -133,7 +133,7 @@
               <w:jc w:val="left"/>
             </w:pPr>
             <w:r>
-              <w:t xml:space="preserve">Secuencia</w:t>
+              <w:t xml:space="preserve">Version</w:t>
             </w:r>
           </w:p>
         </w:tc>
@@ -145,7 +145,7 @@
               <w:jc w:val="left"/>
             </w:pPr>
             <w:r>
-              <w:t xml:space="preserve">Padre | Hijo</w:t>
+              <w:t xml:space="preserve">15 Jan 2023</w:t>
             </w:r>
           </w:p>
         </w:tc>

--- a/05a.Comparativa FNA industria.docx
+++ b/05a.Comparativa FNA industria.docx
@@ -145,7 +145,7 @@
               <w:jc w:val="left"/>
             </w:pPr>
             <w:r>
-              <w:t xml:space="preserve">15 Jan 2023</w:t>
+              <w:t xml:space="preserve">del 15 Jan 2023</w:t>
             </w:r>
           </w:p>
         </w:tc>

--- a/05a.Comparativa FNA industria.docx
+++ b/05a.Comparativa FNA industria.docx
@@ -145,7 +145,7 @@
               <w:jc w:val="left"/>
             </w:pPr>
             <w:r>
-              <w:t xml:space="preserve">del 15 Jan 2023</w:t>
+              <w:t xml:space="preserve">545fd2e del 15 Jan 2023</w:t>
             </w:r>
           </w:p>
         </w:tc>

--- a/05a.Comparativa FNA industria.docx
+++ b/05a.Comparativa FNA industria.docx
@@ -145,7 +145,7 @@
               <w:jc w:val="left"/>
             </w:pPr>
             <w:r>
-              <w:t xml:space="preserve">545fd2e del 15 Jan 2023</w:t>
+              <w:t xml:space="preserve">b32a985 del 15 Jan 2023</w:t>
             </w:r>
           </w:p>
         </w:tc>

--- a/05a.Comparativa FNA industria.docx
+++ b/05a.Comparativa FNA industria.docx
@@ -145,7 +145,7 @@
               <w:jc w:val="left"/>
             </w:pPr>
             <w:r>
-              <w:t xml:space="preserve">b32a985 del 15 Jan 2023</w:t>
+              <w:t xml:space="preserve">380bdf9 del 16 Jan 2023</w:t>
             </w:r>
           </w:p>
         </w:tc>

--- a/05a.Comparativa FNA industria.docx
+++ b/05a.Comparativa FNA industria.docx
@@ -145,7 +145,7 @@
               <w:jc w:val="left"/>
             </w:pPr>
             <w:r>
-              <w:t xml:space="preserve">380bdf9 del 16 Jan 2023</w:t>
+              <w:t xml:space="preserve">3fdf037 del 16 Jan 2023</w:t>
             </w:r>
           </w:p>
         </w:tc>

--- a/05a.Comparativa FNA industria.docx
+++ b/05a.Comparativa FNA industria.docx
@@ -145,7 +145,7 @@
               <w:jc w:val="left"/>
             </w:pPr>
             <w:r>
-              <w:t xml:space="preserve">3fdf037 del 16 Jan 2023</w:t>
+              <w:t xml:space="preserve">15b3d3c del 26 Jan 2023</w:t>
             </w:r>
           </w:p>
         </w:tc>

--- a/05a.Comparativa FNA industria.docx
+++ b/05a.Comparativa FNA industria.docx
@@ -2,15 +2,6 @@
 <file path=word/document.xml><?xml version="1.0" encoding="utf-8"?>
 <w:document xmlns:w="http://schemas.openxmlformats.org/wordprocessingml/2006/main" xmlns:m="http://schemas.openxmlformats.org/officeDocument/2006/math" xmlns:r="http://schemas.openxmlformats.org/officeDocument/2006/relationships" xmlns:o="urn:schemas-microsoft-com:office:office" xmlns:v="urn:schemas-microsoft-com:vml" xmlns:w10="urn:schemas-microsoft-com:office:word" xmlns:a="http://schemas.openxmlformats.org/drawingml/2006/main" xmlns:pic="http://schemas.openxmlformats.org/drawingml/2006/picture" xmlns:wp="http://schemas.openxmlformats.org/drawingml/2006/wordprocessingDrawing">
   <w:body>
-    <w:bookmarkStart w:id="49" w:name="comparación-soa-fna---sector"/>
-    <w:p>
-      <w:pPr>
-        <w:pStyle w:val="Ttulo1"/>
-      </w:pPr>
-      <w:r>
-        <w:t xml:space="preserve">Comparación SOA FNA - Sector</w:t>
-      </w:r>
-    </w:p>
     <w:tbl>
       <w:tblPr>
         <w:tblStyle w:val="Table"/>
@@ -145,7 +136,7 @@
               <w:jc w:val="left"/>
             </w:pPr>
             <w:r>
-              <w:t xml:space="preserve">15b3d3c del 26 Jan 2023</w:t>
+              <w:t xml:space="preserve">a5bcf25 del 27 Jan 2023</w:t>
             </w:r>
           </w:p>
         </w:tc>
@@ -187,12 +178,21 @@
         <w:pStyle w:val="Textoindependiente"/>
       </w:pPr>
     </w:p>
-    <w:p>
-      <w:pPr>
-        <w:pStyle w:val="Textoindependiente"/>
-      </w:pPr>
-      <w:r>
-        <w:t xml:space="preserve">Para presentar este análisis comparativo se han selecionado algunas dimensiones que facilitan la presentación de la comparación en categorías.</w:t>
+    <w:bookmarkStart w:id="49" w:name="comparación-soa-fna---sector"/>
+    <w:p>
+      <w:pPr>
+        <w:pStyle w:val="Ttulo1"/>
+      </w:pPr>
+      <w:r>
+        <w:t xml:space="preserve">Comparación SOA FNA - Sector</w:t>
+      </w:r>
+    </w:p>
+    <w:p>
+      <w:pPr>
+        <w:pStyle w:val="FirstParagraph"/>
+      </w:pPr>
+      <w:r>
+        <w:t xml:space="preserve">Para presentar este análisis comparativo hemos selecionado algunas dimensiones que facilitan la presentación de la comparación en categorías.</w:t>
       </w:r>
     </w:p>
     <w:p>

--- a/05a.Comparativa FNA industria.docx
+++ b/05a.Comparativa FNA industria.docx
@@ -136,7 +136,7 @@
               <w:jc w:val="left"/>
             </w:pPr>
             <w:r>
-              <w:t xml:space="preserve">a5bcf25 del 27 Jan 2023</w:t>
+              <w:t xml:space="preserve">93ec6b5 del 27 Jan 2023</w:t>
             </w:r>
           </w:p>
         </w:tc>
@@ -371,14 +371,226 @@
         <w:t xml:space="preserve">Comparativa FNA</w:t>
       </w:r>
     </w:p>
-    <w:p>
-      <w:pPr>
-        <w:pStyle w:val="FirstParagraph"/>
-      </w:pPr>
-      <w:r>
-        <w:t xml:space="preserve">…</w:t>
-      </w:r>
-    </w:p>
+    <w:tbl>
+      <w:tblPr>
+        <w:tblStyle w:val="Table"/>
+        <w:tblW w:type="pct" w:w="5000"/>
+        <w:tblLook w:firstRow="1" w:lastRow="0" w:firstColumn="0" w:lastColumn="0" w:noHBand="0" w:noVBand="0" w:val="0020"/>
+      </w:tblPr>
+      <w:tblGrid>
+        <w:gridCol w:w="1980"/>
+        <w:gridCol w:w="1980"/>
+        <w:gridCol w:w="1980"/>
+        <w:gridCol w:w="1980"/>
+      </w:tblGrid>
+      <w:tr>
+        <w:trPr>
+          <w:tblHeader w:val="true"/>
+        </w:trPr>
+        <w:tc>
+          <w:tcPr/>
+          <w:p>
+            <w:pPr>
+              <w:pStyle w:val="Compact"/>
+              <w:jc w:val="left"/>
+            </w:pPr>
+            <w:r>
+              <w:rPr>
+                <w:bCs/>
+                <w:b/>
+              </w:rPr>
+              <w:t xml:space="preserve">Práctica</w:t>
+            </w:r>
+          </w:p>
+        </w:tc>
+        <w:tc>
+          <w:tcPr/>
+          <w:p>
+            <w:pPr>
+              <w:pStyle w:val="Compact"/>
+              <w:jc w:val="left"/>
+            </w:pPr>
+            <w:r>
+              <w:rPr>
+                <w:bCs/>
+                <w:b/>
+              </w:rPr>
+              <w:t xml:space="preserve">Estado FNA</w:t>
+            </w:r>
+          </w:p>
+        </w:tc>
+        <w:tc>
+          <w:tcPr/>
+          <w:p>
+            <w:pPr>
+              <w:pStyle w:val="Compact"/>
+              <w:jc w:val="left"/>
+            </w:pPr>
+            <w:r>
+              <w:rPr>
+                <w:bCs/>
+                <w:b/>
+              </w:rPr>
+              <w:t xml:space="preserve">Estado Entidad Bancaria líder en Hispanomericana (BBVA)</w:t>
+            </w:r>
+          </w:p>
+        </w:tc>
+        <w:tc>
+          <w:tcPr/>
+          <w:p>
+            <w:pPr>
+              <w:pStyle w:val="Compact"/>
+              <w:jc w:val="left"/>
+            </w:pPr>
+            <w:r>
+              <w:rPr>
+                <w:bCs/>
+                <w:b/>
+              </w:rPr>
+              <w:t xml:space="preserve">Estado Entidad Bancaria líder mundial (Capital One)</w:t>
+            </w:r>
+          </w:p>
+        </w:tc>
+      </w:tr>
+      <w:tr>
+        <w:tc>
+          <w:tcPr/>
+          <w:p>
+            <w:pPr>
+              <w:pStyle w:val="Compact"/>
+              <w:jc w:val="left"/>
+            </w:pPr>
+            <w:r>
+              <w:t xml:space="preserve">Depósito de arquitectura</w:t>
+            </w:r>
+          </w:p>
+        </w:tc>
+        <w:tc>
+          <w:tcPr/>
+          <w:p>
+            <w:pPr>
+              <w:pStyle w:val="Compact"/>
+              <w:jc w:val="left"/>
+            </w:pPr>
+            <w:r>
+              <w:t xml:space="preserve">Mega y Archimate</w:t>
+            </w:r>
+          </w:p>
+        </w:tc>
+        <w:tc>
+          <w:tcPr/>
+          <w:p>
+            <w:pPr>
+              <w:pStyle w:val="Compact"/>
+            </w:pPr>
+          </w:p>
+        </w:tc>
+        <w:tc>
+          <w:tcPr/>
+          <w:p>
+            <w:pPr>
+              <w:pStyle w:val="Compact"/>
+              <w:jc w:val="left"/>
+            </w:pPr>
+            <w:r>
+              <w:t xml:space="preserve">- Herramientas de AE como habilitadores, sin embargo documentando lo necesario bajo enfoques de tipo: MVA (Minimum Viable Architecture) y JITA (Just In Time Architecture) -GitHub</w:t>
+            </w:r>
+          </w:p>
+        </w:tc>
+      </w:tr>
+      <w:tr>
+        <w:tc>
+          <w:tcPr/>
+          <w:p>
+            <w:pPr>
+              <w:pStyle w:val="Compact"/>
+              <w:jc w:val="left"/>
+            </w:pPr>
+            <w:r>
+              <w:t xml:space="preserve">Análisis de modelos de arquitectura</w:t>
+            </w:r>
+          </w:p>
+        </w:tc>
+        <w:tc>
+          <w:tcPr/>
+          <w:p>
+            <w:pPr>
+              <w:pStyle w:val="Compact"/>
+            </w:pPr>
+          </w:p>
+        </w:tc>
+        <w:tc>
+          <w:tcPr/>
+          <w:p>
+            <w:pPr>
+              <w:pStyle w:val="Compact"/>
+              <w:jc w:val="left"/>
+            </w:pPr>
+            <w:r>
+              <w:t xml:space="preserve">- Optimización de recursos - Buscar funcionalidades comunes - Elasticidad - Gestión de recursos y seguridad - Prescripción de modelos con base en casuistíca</w:t>
+            </w:r>
+          </w:p>
+        </w:tc>
+        <w:tc>
+          <w:tcPr/>
+          <w:p>
+            <w:pPr>
+              <w:pStyle w:val="Compact"/>
+              <w:jc w:val="left"/>
+            </w:pPr>
+            <w:r>
+              <w:t xml:space="preserve">Enfoque interno donde hay un enfoque donde se promueve el reuso por capacidades comunes: sistemas compartidos, componentes compartidos, plataformas compartidas, codigo compartido</w:t>
+            </w:r>
+          </w:p>
+        </w:tc>
+      </w:tr>
+      <w:tr>
+        <w:tc>
+          <w:tcPr/>
+          <w:p>
+            <w:pPr>
+              <w:pStyle w:val="Compact"/>
+              <w:jc w:val="left"/>
+            </w:pPr>
+            <w:r>
+              <w:t xml:space="preserve">Herramientas de modelado de arquitecturas de servicios</w:t>
+            </w:r>
+          </w:p>
+        </w:tc>
+        <w:tc>
+          <w:tcPr/>
+          <w:p>
+            <w:pPr>
+              <w:pStyle w:val="Compact"/>
+              <w:jc w:val="left"/>
+            </w:pPr>
+            <w:r>
+              <w:t xml:space="preserve">Integration Designer IBM, Archimate</w:t>
+            </w:r>
+          </w:p>
+        </w:tc>
+        <w:tc>
+          <w:tcPr/>
+          <w:p>
+            <w:pPr>
+              <w:pStyle w:val="Compact"/>
+            </w:pPr>
+          </w:p>
+        </w:tc>
+        <w:tc>
+          <w:tcPr/>
+          <w:p>
+            <w:pPr>
+              <w:pStyle w:val="Compact"/>
+              <w:jc w:val="left"/>
+            </w:pPr>
+            <w:r>
+              <w:t xml:space="preserve">Utilización de lenguajes estandarizados, sin atarse a una herramienta especifica</w:t>
+            </w:r>
+          </w:p>
+        </w:tc>
+      </w:tr>
+    </w:tbl>
     <w:p>
       <w:pPr>
         <w:pStyle w:val="Textoindependiente"/>
@@ -446,9 +658,205 @@
         <w:t xml:space="preserve">Comparativa FNA</w:t>
       </w:r>
     </w:p>
-    <w:p>
-      <w:pPr>
-        <w:pStyle w:val="FirstParagraph"/>
+    <w:tbl>
+      <w:tblPr>
+        <w:tblStyle w:val="Table"/>
+        <w:tblW w:type="pct" w:w="5000"/>
+        <w:tblLook w:firstRow="1" w:lastRow="0" w:firstColumn="0" w:lastColumn="0" w:noHBand="0" w:noVBand="0" w:val="0020"/>
+      </w:tblPr>
+      <w:tblGrid>
+        <w:gridCol w:w="1980"/>
+        <w:gridCol w:w="1980"/>
+        <w:gridCol w:w="1980"/>
+        <w:gridCol w:w="1980"/>
+      </w:tblGrid>
+      <w:tr>
+        <w:trPr>
+          <w:tblHeader w:val="true"/>
+        </w:trPr>
+        <w:tc>
+          <w:tcPr/>
+          <w:p>
+            <w:pPr>
+              <w:pStyle w:val="Compact"/>
+              <w:jc w:val="left"/>
+            </w:pPr>
+            <w:r>
+              <w:rPr>
+                <w:bCs/>
+                <w:b/>
+              </w:rPr>
+              <w:t xml:space="preserve">Práctica</w:t>
+            </w:r>
+          </w:p>
+        </w:tc>
+        <w:tc>
+          <w:tcPr/>
+          <w:p>
+            <w:pPr>
+              <w:pStyle w:val="Compact"/>
+              <w:jc w:val="left"/>
+            </w:pPr>
+            <w:r>
+              <w:rPr>
+                <w:bCs/>
+                <w:b/>
+              </w:rPr>
+              <w:t xml:space="preserve">Estado FNA</w:t>
+            </w:r>
+          </w:p>
+        </w:tc>
+        <w:tc>
+          <w:tcPr/>
+          <w:p>
+            <w:pPr>
+              <w:pStyle w:val="Compact"/>
+              <w:jc w:val="left"/>
+            </w:pPr>
+            <w:r>
+              <w:rPr>
+                <w:bCs/>
+                <w:b/>
+              </w:rPr>
+              <w:t xml:space="preserve">Estado Entidad Bancaria líder en Hispanomericana (BBVA)</w:t>
+            </w:r>
+          </w:p>
+        </w:tc>
+        <w:tc>
+          <w:tcPr/>
+          <w:p>
+            <w:pPr>
+              <w:pStyle w:val="Compact"/>
+              <w:jc w:val="left"/>
+            </w:pPr>
+            <w:r>
+              <w:rPr>
+                <w:bCs/>
+                <w:b/>
+              </w:rPr>
+              <w:t xml:space="preserve">Estado Entidad Bancaria líder mundial (Capital One)</w:t>
+            </w:r>
+          </w:p>
+        </w:tc>
+      </w:tr>
+      <w:tr>
+        <w:tc>
+          <w:tcPr/>
+          <w:p>
+            <w:pPr>
+              <w:pStyle w:val="Compact"/>
+              <w:jc w:val="left"/>
+            </w:pPr>
+            <w:r>
+              <w:t xml:space="preserve">Herramientas para el manejo del portafolio de servicios</w:t>
+            </w:r>
+          </w:p>
+        </w:tc>
+        <w:tc>
+          <w:tcPr/>
+          <w:p>
+            <w:pPr>
+              <w:pStyle w:val="Compact"/>
+              <w:jc w:val="left"/>
+            </w:pPr>
+            <w:r>
+              <w:t xml:space="preserve">Archimate</w:t>
+            </w:r>
+          </w:p>
+        </w:tc>
+        <w:tc>
+          <w:tcPr/>
+          <w:p>
+            <w:pPr>
+              <w:pStyle w:val="Compact"/>
+              <w:jc w:val="left"/>
+            </w:pPr>
+            <w:r>
+              <w:t xml:space="preserve">- API Market - APIGateway</w:t>
+            </w:r>
+          </w:p>
+        </w:tc>
+        <w:tc>
+          <w:tcPr/>
+          <w:p>
+            <w:pPr>
+              <w:pStyle w:val="Compact"/>
+              <w:jc w:val="left"/>
+            </w:pPr>
+            <w:r>
+              <w:t xml:space="preserve">API Gateway</w:t>
+            </w:r>
+          </w:p>
+        </w:tc>
+      </w:tr>
+      <w:tr>
+        <w:tc>
+          <w:tcPr/>
+          <w:p>
+            <w:pPr>
+              <w:pStyle w:val="Compact"/>
+              <w:jc w:val="left"/>
+            </w:pPr>
+            <w:r>
+              <w:t xml:space="preserve">Gobierno del portafolio de servicios</w:t>
+            </w:r>
+          </w:p>
+        </w:tc>
+        <w:tc>
+          <w:tcPr/>
+          <w:p>
+            <w:pPr>
+              <w:pStyle w:val="Compact"/>
+              <w:jc w:val="left"/>
+            </w:pPr>
+            <w:r>
+              <w:t xml:space="preserve">Arquitectura de aplicaciones oficina de informática fondo nacional del ahorro</w:t>
+            </w:r>
+          </w:p>
+        </w:tc>
+        <w:tc>
+          <w:tcPr/>
+          <w:p>
+            <w:pPr>
+              <w:pStyle w:val="Compact"/>
+            </w:pPr>
+          </w:p>
+        </w:tc>
+        <w:tc>
+          <w:tcPr/>
+          <w:p>
+            <w:pPr>
+              <w:pStyle w:val="Compact"/>
+              <w:jc w:val="left"/>
+            </w:pPr>
+            <w:r>
+              <w:t xml:space="preserve">Definición de practicas internas basadas en microservicios: - Principio de una sola responsabilidad - Tener un repositorio de datos para cada microservicio - Utilizar la comunicación asíncrona para lograr un acoplamiento flexible - Fallos rápidos mediante un disyuntor para lograr tolerancia a fallos - Proxy de las solicitudes de microservicios a través de una pasarela API - Asegurar que los cambios en la API son compatibles con versiones anteriores - Versionar microservicios para cambios disruptivos - Disponer de una infraestructura dedicada para alojar su microservicio - Crear un</w:t>
+            </w:r>
+            <w:r>
+              <w:t xml:space="preserve"> </w:t>
+            </w:r>
+            <w:r>
+              <w:t xml:space="preserve">“</w:t>
+            </w:r>
+            <w:r>
+              <w:t xml:space="preserve">tren de liberación</w:t>
+            </w:r>
+            <w:r>
+              <w:t xml:space="preserve">”</w:t>
+            </w:r>
+            <w:r>
+              <w:t xml:space="preserve"> </w:t>
+            </w:r>
+            <w:r>
+              <w:t xml:space="preserve">independiente - Crear eficacia organizativa</w:t>
+            </w:r>
+          </w:p>
+        </w:tc>
+      </w:tr>
+    </w:tbl>
+    <w:p>
+      <w:pPr>
+        <w:pStyle w:val="Textoindependiente"/>
       </w:pPr>
     </w:p>
     <w:bookmarkEnd w:id="27"/>
@@ -531,9 +939,375 @@
         <w:t xml:space="preserve">Comparativa FNA</w:t>
       </w:r>
     </w:p>
-    <w:p>
-      <w:pPr>
-        <w:pStyle w:val="FirstParagraph"/>
+    <w:tbl>
+      <w:tblPr>
+        <w:tblStyle w:val="Table"/>
+        <w:tblW w:type="pct" w:w="5000"/>
+        <w:tblLook w:firstRow="1" w:lastRow="0" w:firstColumn="0" w:lastColumn="0" w:noHBand="0" w:noVBand="0" w:val="0020"/>
+      </w:tblPr>
+      <w:tblGrid>
+        <w:gridCol w:w="1980"/>
+        <w:gridCol w:w="1980"/>
+        <w:gridCol w:w="1980"/>
+        <w:gridCol w:w="1980"/>
+      </w:tblGrid>
+      <w:tr>
+        <w:trPr>
+          <w:tblHeader w:val="true"/>
+        </w:trPr>
+        <w:tc>
+          <w:tcPr/>
+          <w:p>
+            <w:pPr>
+              <w:pStyle w:val="Compact"/>
+              <w:jc w:val="left"/>
+            </w:pPr>
+            <w:r>
+              <w:rPr>
+                <w:bCs/>
+                <w:b/>
+              </w:rPr>
+              <w:t xml:space="preserve">Práctica</w:t>
+            </w:r>
+          </w:p>
+        </w:tc>
+        <w:tc>
+          <w:tcPr/>
+          <w:p>
+            <w:pPr>
+              <w:pStyle w:val="Compact"/>
+              <w:jc w:val="left"/>
+            </w:pPr>
+            <w:r>
+              <w:rPr>
+                <w:bCs/>
+                <w:b/>
+              </w:rPr>
+              <w:t xml:space="preserve">Estado FNA</w:t>
+            </w:r>
+          </w:p>
+        </w:tc>
+        <w:tc>
+          <w:tcPr/>
+          <w:p>
+            <w:pPr>
+              <w:pStyle w:val="Compact"/>
+              <w:jc w:val="left"/>
+            </w:pPr>
+            <w:r>
+              <w:rPr>
+                <w:bCs/>
+                <w:b/>
+              </w:rPr>
+              <w:t xml:space="preserve">Estado Entidad Bancaria líder en Hispanomericana (BBVA)</w:t>
+            </w:r>
+          </w:p>
+        </w:tc>
+        <w:tc>
+          <w:tcPr/>
+          <w:p>
+            <w:pPr>
+              <w:pStyle w:val="Compact"/>
+              <w:jc w:val="left"/>
+            </w:pPr>
+            <w:r>
+              <w:rPr>
+                <w:bCs/>
+                <w:b/>
+              </w:rPr>
+              <w:t xml:space="preserve">Estado Entidad Bancaria líder mundial (Capital One)</w:t>
+            </w:r>
+          </w:p>
+        </w:tc>
+      </w:tr>
+      <w:tr>
+        <w:tc>
+          <w:tcPr/>
+          <w:p>
+            <w:pPr>
+              <w:pStyle w:val="Compact"/>
+              <w:jc w:val="left"/>
+            </w:pPr>
+            <w:r>
+              <w:t xml:space="preserve">Comité de arquitectura</w:t>
+            </w:r>
+          </w:p>
+        </w:tc>
+        <w:tc>
+          <w:tcPr/>
+          <w:p>
+            <w:pPr>
+              <w:pStyle w:val="Compact"/>
+              <w:jc w:val="left"/>
+            </w:pPr>
+            <w:r>
+              <w:t xml:space="preserve">No existe formalmente</w:t>
+            </w:r>
+          </w:p>
+        </w:tc>
+        <w:tc>
+          <w:tcPr/>
+          <w:p>
+            <w:pPr>
+              <w:pStyle w:val="Compact"/>
+            </w:pPr>
+          </w:p>
+        </w:tc>
+        <w:tc>
+          <w:tcPr/>
+          <w:p>
+            <w:pPr>
+              <w:pStyle w:val="Compact"/>
+              <w:jc w:val="left"/>
+            </w:pPr>
+            <w:r>
+              <w:t xml:space="preserve">Comité conformado donde se involucran todos los especialistas, con un enfoque de la</w:t>
+            </w:r>
+            <w:r>
+              <w:t xml:space="preserve"> </w:t>
+            </w:r>
+            <w:r>
+              <w:t xml:space="preserve">“</w:t>
+            </w:r>
+            <w:r>
+              <w:t xml:space="preserve">solución</w:t>
+            </w:r>
+            <w:r>
+              <w:t xml:space="preserve">”</w:t>
+            </w:r>
+            <w:r>
+              <w:t xml:space="preserve"> </w:t>
+            </w:r>
+            <w:r>
+              <w:t xml:space="preserve">es lo primordial.</w:t>
+            </w:r>
+          </w:p>
+        </w:tc>
+      </w:tr>
+      <w:tr>
+        <w:tc>
+          <w:tcPr/>
+          <w:p>
+            <w:pPr>
+              <w:pStyle w:val="Compact"/>
+              <w:jc w:val="left"/>
+            </w:pPr>
+            <w:r>
+              <w:t xml:space="preserve">Políticas y lineamientos</w:t>
+            </w:r>
+          </w:p>
+        </w:tc>
+        <w:tc>
+          <w:tcPr/>
+          <w:p>
+            <w:pPr>
+              <w:pStyle w:val="Compact"/>
+              <w:jc w:val="left"/>
+            </w:pPr>
+            <w:r>
+              <w:t xml:space="preserve">Arquitectura de aplicaciones oficina de informática fondo nacional del ahorro</w:t>
+            </w:r>
+          </w:p>
+        </w:tc>
+        <w:tc>
+          <w:tcPr/>
+          <w:p>
+            <w:pPr>
+              <w:pStyle w:val="Compact"/>
+              <w:jc w:val="left"/>
+            </w:pPr>
+            <w:r>
+              <w:t xml:space="preserve">Orentación a procesos y automatización</w:t>
+            </w:r>
+          </w:p>
+        </w:tc>
+        <w:tc>
+          <w:tcPr/>
+          <w:p>
+            <w:pPr>
+              <w:pStyle w:val="Compact"/>
+              <w:jc w:val="left"/>
+            </w:pPr>
+            <w:r>
+              <w:t xml:space="preserve">Claramente establecidos, de conocimiento publico y en constante evolución. - Innersource:</w:t>
+            </w:r>
+            <w:r>
+              <w:t xml:space="preserve"> </w:t>
+            </w:r>
+            <w:r>
+              <w:t xml:space="preserve">“</w:t>
+            </w:r>
+            <w:r>
+              <w:t xml:space="preserve">Desarrollo de aplicaciones empresariales con prácticas de código abierto</w:t>
+            </w:r>
+            <w:r>
+              <w:t xml:space="preserve">”</w:t>
+            </w:r>
+          </w:p>
+        </w:tc>
+      </w:tr>
+      <w:tr>
+        <w:tc>
+          <w:tcPr/>
+          <w:p>
+            <w:pPr>
+              <w:pStyle w:val="Compact"/>
+              <w:jc w:val="left"/>
+            </w:pPr>
+            <w:r>
+              <w:t xml:space="preserve">Arquitectura de referencia</w:t>
+            </w:r>
+          </w:p>
+        </w:tc>
+        <w:tc>
+          <w:tcPr/>
+          <w:p>
+            <w:pPr>
+              <w:pStyle w:val="Compact"/>
+              <w:jc w:val="left"/>
+            </w:pPr>
+            <w:r>
+              <w:t xml:space="preserve">- Bus de servicios de Entidad (ESB). - Arquitectura de referencia SOA</w:t>
+            </w:r>
+          </w:p>
+        </w:tc>
+        <w:tc>
+          <w:tcPr/>
+          <w:p>
+            <w:pPr>
+              <w:pStyle w:val="Compact"/>
+              <w:jc w:val="left"/>
+            </w:pPr>
+            <w:r>
+              <w:t xml:space="preserve">- Service mesh - Domain driven Design - REST - GraphQL - Cloud computing</w:t>
+            </w:r>
+          </w:p>
+        </w:tc>
+        <w:tc>
+          <w:tcPr/>
+          <w:p>
+            <w:pPr>
+              <w:pStyle w:val="Compact"/>
+              <w:jc w:val="left"/>
+            </w:pPr>
+            <w:r>
+              <w:t xml:space="preserve">Uso de arquitecturas de referencia con un enfoque proactivo más que reactivo. Donde se busca que la mejor documentación se encuentre en el futuro propuesto. - Cloud Computing - Microservicios - Arquitectura orientada a eventos - Event-Driven Architectures (EDA) - Serverless - Service mesh</w:t>
+            </w:r>
+          </w:p>
+        </w:tc>
+      </w:tr>
+      <w:tr>
+        <w:tc>
+          <w:tcPr/>
+          <w:p>
+            <w:pPr>
+              <w:pStyle w:val="Compact"/>
+              <w:jc w:val="left"/>
+            </w:pPr>
+            <w:r>
+              <w:t xml:space="preserve">Toma de decisión</w:t>
+            </w:r>
+          </w:p>
+        </w:tc>
+        <w:tc>
+          <w:tcPr/>
+          <w:p>
+            <w:pPr>
+              <w:pStyle w:val="Compact"/>
+              <w:jc w:val="left"/>
+            </w:pPr>
+            <w:r>
+              <w:t xml:space="preserve">Fragmentados en silos</w:t>
+            </w:r>
+          </w:p>
+        </w:tc>
+        <w:tc>
+          <w:tcPr/>
+          <w:p>
+            <w:pPr>
+              <w:pStyle w:val="Compact"/>
+              <w:jc w:val="left"/>
+            </w:pPr>
+            <w:r>
+              <w:t xml:space="preserve">metodología SGMM (SOA Governance and Management Method)</w:t>
+            </w:r>
+          </w:p>
+        </w:tc>
+        <w:tc>
+          <w:tcPr/>
+          <w:p>
+            <w:pPr>
+              <w:pStyle w:val="Compact"/>
+              <w:jc w:val="left"/>
+            </w:pPr>
+            <w:r>
+              <w:t xml:space="preserve">Decisiones de arquitectura basadas al tener en cuenta diferentes perspectivas pasando desde el negocio a lo técnico.</w:t>
+            </w:r>
+          </w:p>
+        </w:tc>
+      </w:tr>
+      <w:tr>
+        <w:tc>
+          <w:tcPr/>
+          <w:p>
+            <w:pPr>
+              <w:pStyle w:val="Compact"/>
+              <w:jc w:val="left"/>
+            </w:pPr>
+            <w:r>
+              <w:t xml:space="preserve">Priorización de servicios</w:t>
+            </w:r>
+          </w:p>
+        </w:tc>
+        <w:tc>
+          <w:tcPr/>
+          <w:p>
+            <w:pPr>
+              <w:pStyle w:val="Compact"/>
+              <w:jc w:val="left"/>
+            </w:pPr>
+            <w:r>
+              <w:t xml:space="preserve">Orientado por necesidades de área de negocio</w:t>
+            </w:r>
+          </w:p>
+        </w:tc>
+        <w:tc>
+          <w:tcPr/>
+          <w:p>
+            <w:pPr>
+              <w:pStyle w:val="Compact"/>
+            </w:pPr>
+          </w:p>
+        </w:tc>
+        <w:tc>
+          <w:tcPr/>
+          <w:p>
+            <w:pPr>
+              <w:pStyle w:val="Compact"/>
+              <w:jc w:val="left"/>
+            </w:pPr>
+            <w:r>
+              <w:t xml:space="preserve">Enfoque desde el punto de vista de minimizar los</w:t>
+            </w:r>
+            <w:r>
+              <w:t xml:space="preserve"> </w:t>
+            </w:r>
+            <w:r>
+              <w:t xml:space="preserve">“</w:t>
+            </w:r>
+            <w:r>
+              <w:t xml:space="preserve">Riesgos para el negocio</w:t>
+            </w:r>
+            <w:r>
+              <w:t xml:space="preserve">”</w:t>
+            </w:r>
+          </w:p>
+        </w:tc>
+      </w:tr>
+    </w:tbl>
+    <w:p>
+      <w:pPr>
+        <w:pStyle w:val="Textoindependiente"/>
       </w:pPr>
     </w:p>
     <w:bookmarkEnd w:id="31"/>
@@ -614,9 +1388,225 @@
         <w:t xml:space="preserve">Comparativa FNA</w:t>
       </w:r>
     </w:p>
-    <w:p>
-      <w:pPr>
-        <w:pStyle w:val="FirstParagraph"/>
+    <w:tbl>
+      <w:tblPr>
+        <w:tblStyle w:val="Table"/>
+        <w:tblW w:type="pct" w:w="5000"/>
+        <w:tblLook w:firstRow="1" w:lastRow="0" w:firstColumn="0" w:lastColumn="0" w:noHBand="0" w:noVBand="0" w:val="0020"/>
+      </w:tblPr>
+      <w:tblGrid>
+        <w:gridCol w:w="1980"/>
+        <w:gridCol w:w="1980"/>
+        <w:gridCol w:w="1980"/>
+        <w:gridCol w:w="1980"/>
+      </w:tblGrid>
+      <w:tr>
+        <w:trPr>
+          <w:tblHeader w:val="true"/>
+        </w:trPr>
+        <w:tc>
+          <w:tcPr/>
+          <w:p>
+            <w:pPr>
+              <w:pStyle w:val="Compact"/>
+              <w:jc w:val="left"/>
+            </w:pPr>
+            <w:r>
+              <w:rPr>
+                <w:bCs/>
+                <w:b/>
+              </w:rPr>
+              <w:t xml:space="preserve">Práctica</w:t>
+            </w:r>
+          </w:p>
+        </w:tc>
+        <w:tc>
+          <w:tcPr/>
+          <w:p>
+            <w:pPr>
+              <w:pStyle w:val="Compact"/>
+              <w:jc w:val="left"/>
+            </w:pPr>
+            <w:r>
+              <w:rPr>
+                <w:bCs/>
+                <w:b/>
+              </w:rPr>
+              <w:t xml:space="preserve">Estado FNA</w:t>
+            </w:r>
+          </w:p>
+        </w:tc>
+        <w:tc>
+          <w:tcPr/>
+          <w:p>
+            <w:pPr>
+              <w:pStyle w:val="Compact"/>
+              <w:jc w:val="left"/>
+            </w:pPr>
+            <w:r>
+              <w:rPr>
+                <w:bCs/>
+                <w:b/>
+              </w:rPr>
+              <w:t xml:space="preserve">Estado Entidad Bancaria líder en Hispanomericana (BBVA)</w:t>
+            </w:r>
+          </w:p>
+        </w:tc>
+        <w:tc>
+          <w:tcPr/>
+          <w:p>
+            <w:pPr>
+              <w:pStyle w:val="Compact"/>
+              <w:jc w:val="left"/>
+            </w:pPr>
+            <w:r>
+              <w:rPr>
+                <w:bCs/>
+                <w:b/>
+              </w:rPr>
+              <w:t xml:space="preserve">Estado Entidad Bancaria líder mundial (Capital One)</w:t>
+            </w:r>
+          </w:p>
+        </w:tc>
+      </w:tr>
+      <w:tr>
+        <w:tc>
+          <w:tcPr/>
+          <w:p>
+            <w:pPr>
+              <w:pStyle w:val="Compact"/>
+              <w:jc w:val="left"/>
+            </w:pPr>
+            <w:r>
+              <w:t xml:space="preserve">Manejo de la gestión del cambio</w:t>
+            </w:r>
+          </w:p>
+        </w:tc>
+        <w:tc>
+          <w:tcPr/>
+          <w:p>
+            <w:pPr>
+              <w:pStyle w:val="Compact"/>
+              <w:jc w:val="left"/>
+            </w:pPr>
+            <w:r>
+              <w:t xml:space="preserve">Definida al interior de la organización</w:t>
+            </w:r>
+          </w:p>
+        </w:tc>
+        <w:tc>
+          <w:tcPr/>
+          <w:p>
+            <w:pPr>
+              <w:pStyle w:val="Compact"/>
+            </w:pPr>
+          </w:p>
+        </w:tc>
+        <w:tc>
+          <w:tcPr/>
+          <w:p>
+            <w:pPr>
+              <w:pStyle w:val="Compact"/>
+              <w:jc w:val="left"/>
+            </w:pPr>
+            <w:r>
+              <w:t xml:space="preserve">API Gateway, con versiones para cada cambio</w:t>
+            </w:r>
+          </w:p>
+        </w:tc>
+      </w:tr>
+      <w:tr>
+        <w:tc>
+          <w:tcPr/>
+          <w:p>
+            <w:pPr>
+              <w:pStyle w:val="Compact"/>
+              <w:jc w:val="left"/>
+            </w:pPr>
+            <w:r>
+              <w:t xml:space="preserve">Herramientas para documentación y gestión de las versiones de servicios</w:t>
+            </w:r>
+          </w:p>
+        </w:tc>
+        <w:tc>
+          <w:tcPr/>
+          <w:p>
+            <w:pPr>
+              <w:pStyle w:val="Compact"/>
+            </w:pPr>
+          </w:p>
+        </w:tc>
+        <w:tc>
+          <w:tcPr/>
+          <w:p>
+            <w:pPr>
+              <w:pStyle w:val="Compact"/>
+            </w:pPr>
+          </w:p>
+        </w:tc>
+        <w:tc>
+          <w:tcPr/>
+          <w:p>
+            <w:pPr>
+              <w:pStyle w:val="Compact"/>
+              <w:jc w:val="left"/>
+            </w:pPr>
+            <w:r>
+              <w:t xml:space="preserve">Swagger, MadCap Flare</w:t>
+            </w:r>
+          </w:p>
+        </w:tc>
+      </w:tr>
+      <w:tr>
+        <w:tc>
+          <w:tcPr/>
+          <w:p>
+            <w:pPr>
+              <w:pStyle w:val="Compact"/>
+              <w:jc w:val="left"/>
+            </w:pPr>
+            <w:r>
+              <w:t xml:space="preserve">Documentación de los servicios y sus versiones</w:t>
+            </w:r>
+          </w:p>
+        </w:tc>
+        <w:tc>
+          <w:tcPr/>
+          <w:p>
+            <w:pPr>
+              <w:pStyle w:val="Compact"/>
+              <w:jc w:val="left"/>
+            </w:pPr>
+            <w:r>
+              <w:t xml:space="preserve">Definida al interior de la organización. No centralizada, ni alineada a un gobierno</w:t>
+            </w:r>
+          </w:p>
+        </w:tc>
+        <w:tc>
+          <w:tcPr/>
+          <w:p>
+            <w:pPr>
+              <w:pStyle w:val="Compact"/>
+            </w:pPr>
+          </w:p>
+        </w:tc>
+        <w:tc>
+          <w:tcPr/>
+          <w:p>
+            <w:pPr>
+              <w:pStyle w:val="Compact"/>
+              <w:jc w:val="left"/>
+            </w:pPr>
+            <w:r>
+              <w:t xml:space="preserve">OpenAPI, Swagger</w:t>
+            </w:r>
+          </w:p>
+        </w:tc>
+      </w:tr>
+    </w:tbl>
+    <w:p>
+      <w:pPr>
+        <w:pStyle w:val="Textoindependiente"/>
       </w:pPr>
     </w:p>
     <w:bookmarkEnd w:id="35"/>
@@ -681,9 +1671,191 @@
         <w:t xml:space="preserve">Comparativa FNA</w:t>
       </w:r>
     </w:p>
-    <w:p>
-      <w:pPr>
-        <w:pStyle w:val="FirstParagraph"/>
+    <w:tbl>
+      <w:tblPr>
+        <w:tblStyle w:val="Table"/>
+        <w:tblW w:type="pct" w:w="5000"/>
+        <w:tblLook w:firstRow="1" w:lastRow="0" w:firstColumn="0" w:lastColumn="0" w:noHBand="0" w:noVBand="0" w:val="0020"/>
+      </w:tblPr>
+      <w:tblGrid>
+        <w:gridCol w:w="1980"/>
+        <w:gridCol w:w="1980"/>
+        <w:gridCol w:w="1980"/>
+        <w:gridCol w:w="1980"/>
+      </w:tblGrid>
+      <w:tr>
+        <w:trPr>
+          <w:tblHeader w:val="true"/>
+        </w:trPr>
+        <w:tc>
+          <w:tcPr/>
+          <w:p>
+            <w:pPr>
+              <w:pStyle w:val="Compact"/>
+              <w:jc w:val="left"/>
+            </w:pPr>
+            <w:r>
+              <w:rPr>
+                <w:bCs/>
+                <w:b/>
+              </w:rPr>
+              <w:t xml:space="preserve">Práctica</w:t>
+            </w:r>
+          </w:p>
+        </w:tc>
+        <w:tc>
+          <w:tcPr/>
+          <w:p>
+            <w:pPr>
+              <w:pStyle w:val="Compact"/>
+              <w:jc w:val="left"/>
+            </w:pPr>
+            <w:r>
+              <w:rPr>
+                <w:bCs/>
+                <w:b/>
+              </w:rPr>
+              <w:t xml:space="preserve">Estado FNA</w:t>
+            </w:r>
+          </w:p>
+        </w:tc>
+        <w:tc>
+          <w:tcPr/>
+          <w:p>
+            <w:pPr>
+              <w:pStyle w:val="Compact"/>
+              <w:jc w:val="left"/>
+            </w:pPr>
+            <w:r>
+              <w:rPr>
+                <w:bCs/>
+                <w:b/>
+              </w:rPr>
+              <w:t xml:space="preserve">Estado Entidad Bancaria líder en Hispanomericana (BBVA)</w:t>
+            </w:r>
+          </w:p>
+        </w:tc>
+        <w:tc>
+          <w:tcPr/>
+          <w:p>
+            <w:pPr>
+              <w:pStyle w:val="Compact"/>
+              <w:jc w:val="left"/>
+            </w:pPr>
+            <w:r>
+              <w:rPr>
+                <w:bCs/>
+                <w:b/>
+              </w:rPr>
+              <w:t xml:space="preserve">Estado Entidad Bancaria líder mundial (Capital One)</w:t>
+            </w:r>
+          </w:p>
+        </w:tc>
+      </w:tr>
+      <w:tr>
+        <w:tc>
+          <w:tcPr/>
+          <w:p>
+            <w:pPr>
+              <w:pStyle w:val="Compact"/>
+              <w:jc w:val="left"/>
+            </w:pPr>
+            <w:r>
+              <w:t xml:space="preserve">Herramientas utilizadas para gestionar el despliegue y operación de los servicios</w:t>
+            </w:r>
+          </w:p>
+        </w:tc>
+        <w:tc>
+          <w:tcPr/>
+          <w:p>
+            <w:pPr>
+              <w:pStyle w:val="Compact"/>
+              <w:jc w:val="left"/>
+            </w:pPr>
+            <w:r>
+              <w:t xml:space="preserve">IBM Jazz</w:t>
+            </w:r>
+          </w:p>
+        </w:tc>
+        <w:tc>
+          <w:tcPr/>
+          <w:p>
+            <w:pPr>
+              <w:pStyle w:val="Compact"/>
+              <w:jc w:val="left"/>
+            </w:pPr>
+            <w:r>
+              <w:t xml:space="preserve">GitLAB CI</w:t>
+            </w:r>
+          </w:p>
+        </w:tc>
+        <w:tc>
+          <w:tcPr/>
+          <w:p>
+            <w:pPr>
+              <w:pStyle w:val="Compact"/>
+              <w:jc w:val="left"/>
+            </w:pPr>
+            <w:r>
+              <w:t xml:space="preserve">Jenkins, herramientas del proveedor de nube, kubernetes</w:t>
+            </w:r>
+          </w:p>
+        </w:tc>
+      </w:tr>
+      <w:tr>
+        <w:tc>
+          <w:tcPr/>
+          <w:p>
+            <w:pPr>
+              <w:pStyle w:val="Compact"/>
+              <w:jc w:val="left"/>
+            </w:pPr>
+            <w:r>
+              <w:t xml:space="preserve">Herramientas para monitoreo de la operación, gestión de alarmas y notificaciones</w:t>
+            </w:r>
+          </w:p>
+        </w:tc>
+        <w:tc>
+          <w:tcPr/>
+          <w:p>
+            <w:pPr>
+              <w:pStyle w:val="Compact"/>
+              <w:jc w:val="left"/>
+            </w:pPr>
+            <w:r>
+              <w:t xml:space="preserve">Herramientas para monitoreo a nivel de Infraestructura</w:t>
+            </w:r>
+          </w:p>
+        </w:tc>
+        <w:tc>
+          <w:tcPr/>
+          <w:p>
+            <w:pPr>
+              <w:pStyle w:val="Compact"/>
+              <w:jc w:val="left"/>
+            </w:pPr>
+            <w:r>
+              <w:t xml:space="preserve">New Relic</w:t>
+            </w:r>
+          </w:p>
+        </w:tc>
+        <w:tc>
+          <w:tcPr/>
+          <w:p>
+            <w:pPr>
+              <w:pStyle w:val="Compact"/>
+              <w:jc w:val="left"/>
+            </w:pPr>
+            <w:r>
+              <w:t xml:space="preserve">herramientas del proveedor de nube</w:t>
+            </w:r>
+          </w:p>
+        </w:tc>
+      </w:tr>
+    </w:tbl>
+    <w:p>
+      <w:pPr>
+        <w:pStyle w:val="Textoindependiente"/>
       </w:pPr>
     </w:p>
     <w:bookmarkEnd w:id="39"/>
@@ -760,9 +1932,306 @@
         <w:t xml:space="preserve">Comparativa FNA</w:t>
       </w:r>
     </w:p>
-    <w:p>
-      <w:pPr>
-        <w:pStyle w:val="FirstParagraph"/>
+    <w:tbl>
+      <w:tblPr>
+        <w:tblStyle w:val="Table"/>
+        <w:tblW w:type="pct" w:w="5000"/>
+        <w:tblLook w:firstRow="1" w:lastRow="0" w:firstColumn="0" w:lastColumn="0" w:noHBand="0" w:noVBand="0" w:val="0020"/>
+      </w:tblPr>
+      <w:tblGrid>
+        <w:gridCol w:w="1980"/>
+        <w:gridCol w:w="1980"/>
+        <w:gridCol w:w="1980"/>
+        <w:gridCol w:w="1980"/>
+      </w:tblGrid>
+      <w:tr>
+        <w:trPr>
+          <w:tblHeader w:val="true"/>
+        </w:trPr>
+        <w:tc>
+          <w:tcPr/>
+          <w:p>
+            <w:pPr>
+              <w:pStyle w:val="Compact"/>
+              <w:jc w:val="left"/>
+            </w:pPr>
+            <w:r>
+              <w:rPr>
+                <w:bCs/>
+                <w:b/>
+              </w:rPr>
+              <w:t xml:space="preserve">Práctica</w:t>
+            </w:r>
+          </w:p>
+        </w:tc>
+        <w:tc>
+          <w:tcPr/>
+          <w:p>
+            <w:pPr>
+              <w:pStyle w:val="Compact"/>
+              <w:jc w:val="left"/>
+            </w:pPr>
+            <w:r>
+              <w:rPr>
+                <w:bCs/>
+                <w:b/>
+              </w:rPr>
+              <w:t xml:space="preserve">Estado FNA</w:t>
+            </w:r>
+          </w:p>
+        </w:tc>
+        <w:tc>
+          <w:tcPr/>
+          <w:p>
+            <w:pPr>
+              <w:pStyle w:val="Compact"/>
+              <w:jc w:val="left"/>
+            </w:pPr>
+            <w:r>
+              <w:rPr>
+                <w:bCs/>
+                <w:b/>
+              </w:rPr>
+              <w:t xml:space="preserve">Estado Entidad Bancaria líder en Hispanomericana (BBVA)</w:t>
+            </w:r>
+          </w:p>
+        </w:tc>
+        <w:tc>
+          <w:tcPr/>
+          <w:p>
+            <w:pPr>
+              <w:pStyle w:val="Compact"/>
+              <w:jc w:val="left"/>
+            </w:pPr>
+            <w:r>
+              <w:rPr>
+                <w:bCs/>
+                <w:b/>
+              </w:rPr>
+              <w:t xml:space="preserve">Estado Entidad Bancaria líder mundial (Capital One)</w:t>
+            </w:r>
+          </w:p>
+        </w:tc>
+      </w:tr>
+      <w:tr>
+        <w:tc>
+          <w:tcPr/>
+          <w:p>
+            <w:pPr>
+              <w:pStyle w:val="Compact"/>
+              <w:jc w:val="left"/>
+            </w:pPr>
+            <w:r>
+              <w:t xml:space="preserve">Gestión del cambio</w:t>
+            </w:r>
+          </w:p>
+        </w:tc>
+        <w:tc>
+          <w:tcPr/>
+          <w:p>
+            <w:pPr>
+              <w:pStyle w:val="Compact"/>
+              <w:jc w:val="left"/>
+            </w:pPr>
+            <w:r>
+              <w:t xml:space="preserve">Comité de cambios</w:t>
+            </w:r>
+          </w:p>
+        </w:tc>
+        <w:tc>
+          <w:tcPr/>
+          <w:p>
+            <w:pPr>
+              <w:pStyle w:val="Compact"/>
+              <w:jc w:val="left"/>
+            </w:pPr>
+            <w:r>
+              <w:t xml:space="preserve">PI Planning , Oficina Agile</w:t>
+            </w:r>
+          </w:p>
+        </w:tc>
+        <w:tc>
+          <w:tcPr/>
+          <w:p>
+            <w:pPr>
+              <w:pStyle w:val="Compact"/>
+              <w:jc w:val="left"/>
+            </w:pPr>
+            <w:r>
+              <w:t xml:space="preserve">Enfoque en</w:t>
+            </w:r>
+            <w:r>
+              <w:t xml:space="preserve"> </w:t>
+            </w:r>
+            <w:r>
+              <w:t xml:space="preserve">“</w:t>
+            </w:r>
+            <w:r>
+              <w:t xml:space="preserve">reducción del riesgo</w:t>
+            </w:r>
+            <w:r>
+              <w:t xml:space="preserve">”</w:t>
+            </w:r>
+          </w:p>
+        </w:tc>
+      </w:tr>
+      <w:tr>
+        <w:tc>
+          <w:tcPr/>
+          <w:p>
+            <w:pPr>
+              <w:pStyle w:val="Compact"/>
+              <w:jc w:val="left"/>
+            </w:pPr>
+            <w:r>
+              <w:t xml:space="preserve">Manejo de solicitudes de cambio</w:t>
+            </w:r>
+          </w:p>
+        </w:tc>
+        <w:tc>
+          <w:tcPr/>
+          <w:p>
+            <w:pPr>
+              <w:pStyle w:val="Compact"/>
+              <w:jc w:val="left"/>
+            </w:pPr>
+            <w:r>
+              <w:t xml:space="preserve">Procedimiento interno</w:t>
+            </w:r>
+          </w:p>
+        </w:tc>
+        <w:tc>
+          <w:tcPr/>
+          <w:p>
+            <w:pPr>
+              <w:pStyle w:val="Compact"/>
+            </w:pPr>
+          </w:p>
+        </w:tc>
+        <w:tc>
+          <w:tcPr/>
+          <w:p>
+            <w:pPr>
+              <w:pStyle w:val="Compact"/>
+              <w:jc w:val="left"/>
+            </w:pPr>
+            <w:r>
+              <w:t xml:space="preserve">Implementación de microservicios con separación de lógica y responsabilidades</w:t>
+            </w:r>
+          </w:p>
+        </w:tc>
+      </w:tr>
+      <w:tr>
+        <w:tc>
+          <w:tcPr/>
+          <w:p>
+            <w:pPr>
+              <w:pStyle w:val="Compact"/>
+              <w:jc w:val="left"/>
+            </w:pPr>
+            <w:r>
+              <w:t xml:space="preserve">Gestión de prioridades para los cambios</w:t>
+            </w:r>
+          </w:p>
+        </w:tc>
+        <w:tc>
+          <w:tcPr/>
+          <w:p>
+            <w:pPr>
+              <w:pStyle w:val="Compact"/>
+              <w:jc w:val="left"/>
+            </w:pPr>
+            <w:r>
+              <w:t xml:space="preserve">Comité de cambios</w:t>
+            </w:r>
+          </w:p>
+        </w:tc>
+        <w:tc>
+          <w:tcPr/>
+          <w:p>
+            <w:pPr>
+              <w:pStyle w:val="Compact"/>
+            </w:pPr>
+          </w:p>
+        </w:tc>
+        <w:tc>
+          <w:tcPr/>
+          <w:p>
+            <w:pPr>
+              <w:pStyle w:val="Compact"/>
+              <w:jc w:val="left"/>
+            </w:pPr>
+            <w:r>
+              <w:t xml:space="preserve">Service Design: diseñar la experiencia orquestada de todos los puntos de contacto del servicio.</w:t>
+            </w:r>
+          </w:p>
+        </w:tc>
+      </w:tr>
+      <w:tr>
+        <w:tc>
+          <w:tcPr/>
+          <w:p>
+            <w:pPr>
+              <w:pStyle w:val="Compact"/>
+              <w:jc w:val="left"/>
+            </w:pPr>
+            <w:r>
+              <w:t xml:space="preserve">Gestión de inconformidades y defectos</w:t>
+            </w:r>
+          </w:p>
+        </w:tc>
+        <w:tc>
+          <w:tcPr/>
+          <w:p>
+            <w:pPr>
+              <w:pStyle w:val="Compact"/>
+              <w:jc w:val="left"/>
+            </w:pPr>
+            <w:r>
+              <w:t xml:space="preserve">Procedimiento interno</w:t>
+            </w:r>
+          </w:p>
+        </w:tc>
+        <w:tc>
+          <w:tcPr/>
+          <w:p>
+            <w:pPr>
+              <w:pStyle w:val="Compact"/>
+            </w:pPr>
+          </w:p>
+        </w:tc>
+        <w:tc>
+          <w:tcPr/>
+          <w:p>
+            <w:pPr>
+              <w:pStyle w:val="Compact"/>
+              <w:jc w:val="left"/>
+            </w:pPr>
+            <w:r>
+              <w:t xml:space="preserve">El principio de</w:t>
+            </w:r>
+            <w:r>
+              <w:t xml:space="preserve"> </w:t>
+            </w:r>
+            <w:r>
+              <w:t xml:space="preserve">“</w:t>
+            </w:r>
+            <w:r>
+              <w:t xml:space="preserve">sala blanca</w:t>
+            </w:r>
+            <w:r>
+              <w:t xml:space="preserve">”</w:t>
+            </w:r>
+            <w:r>
+              <w:t xml:space="preserve">(clean room) se centra en la prevención de defectos</w:t>
+            </w:r>
+          </w:p>
+        </w:tc>
+      </w:tr>
+    </w:tbl>
+    <w:p>
+      <w:pPr>
+        <w:pStyle w:val="Textoindependiente"/>
       </w:pPr>
     </w:p>
     <w:bookmarkEnd w:id="43"/>
@@ -839,6 +2308,293 @@
         <w:t xml:space="preserve">Comparativa FNA</w:t>
       </w:r>
     </w:p>
+    <w:tbl>
+      <w:tblPr>
+        <w:tblStyle w:val="Table"/>
+        <w:tblW w:type="pct" w:w="5000"/>
+        <w:tblLook w:firstRow="1" w:lastRow="0" w:firstColumn="0" w:lastColumn="0" w:noHBand="0" w:noVBand="0" w:val="0020"/>
+      </w:tblPr>
+      <w:tblGrid>
+        <w:gridCol w:w="1980"/>
+        <w:gridCol w:w="1980"/>
+        <w:gridCol w:w="1980"/>
+        <w:gridCol w:w="1980"/>
+      </w:tblGrid>
+      <w:tr>
+        <w:trPr>
+          <w:tblHeader w:val="true"/>
+        </w:trPr>
+        <w:tc>
+          <w:tcPr/>
+          <w:p>
+            <w:pPr>
+              <w:pStyle w:val="Compact"/>
+              <w:jc w:val="left"/>
+            </w:pPr>
+            <w:r>
+              <w:rPr>
+                <w:bCs/>
+                <w:b/>
+              </w:rPr>
+              <w:t xml:space="preserve">Práctica</w:t>
+            </w:r>
+          </w:p>
+        </w:tc>
+        <w:tc>
+          <w:tcPr/>
+          <w:p>
+            <w:pPr>
+              <w:pStyle w:val="Compact"/>
+              <w:jc w:val="left"/>
+            </w:pPr>
+            <w:r>
+              <w:rPr>
+                <w:bCs/>
+                <w:b/>
+              </w:rPr>
+              <w:t xml:space="preserve">Estado FNA</w:t>
+            </w:r>
+          </w:p>
+        </w:tc>
+        <w:tc>
+          <w:tcPr/>
+          <w:p>
+            <w:pPr>
+              <w:pStyle w:val="Compact"/>
+              <w:jc w:val="left"/>
+            </w:pPr>
+            <w:r>
+              <w:rPr>
+                <w:bCs/>
+                <w:b/>
+              </w:rPr>
+              <w:t xml:space="preserve">Estado Entidad Bancaria líder en Hispanomericana (BBVA)</w:t>
+            </w:r>
+          </w:p>
+        </w:tc>
+        <w:tc>
+          <w:tcPr/>
+          <w:p>
+            <w:pPr>
+              <w:pStyle w:val="Compact"/>
+              <w:jc w:val="left"/>
+            </w:pPr>
+            <w:r>
+              <w:rPr>
+                <w:bCs/>
+                <w:b/>
+              </w:rPr>
+              <w:t xml:space="preserve">Estado Entidad Bancaria líder mundial (Capital One)</w:t>
+            </w:r>
+          </w:p>
+        </w:tc>
+      </w:tr>
+      <w:tr>
+        <w:tc>
+          <w:tcPr/>
+          <w:p>
+            <w:pPr>
+              <w:pStyle w:val="Compact"/>
+              <w:jc w:val="left"/>
+            </w:pPr>
+            <w:r>
+              <w:t xml:space="preserve">Políticas de vigilancia</w:t>
+            </w:r>
+          </w:p>
+        </w:tc>
+        <w:tc>
+          <w:tcPr/>
+          <w:p>
+            <w:pPr>
+              <w:pStyle w:val="Compact"/>
+              <w:jc w:val="left"/>
+            </w:pPr>
+            <w:r>
+              <w:t xml:space="preserve">No existe formalmente</w:t>
+            </w:r>
+          </w:p>
+        </w:tc>
+        <w:tc>
+          <w:tcPr/>
+          <w:p>
+            <w:pPr>
+              <w:pStyle w:val="Compact"/>
+              <w:jc w:val="left"/>
+            </w:pPr>
+            <w:r>
+              <w:t xml:space="preserve">‘</w:t>
+            </w:r>
+            <w:r>
+              <w:t xml:space="preserve">Reinventar la empresa en la era digital</w:t>
+            </w:r>
+            <w:r>
+              <w:t xml:space="preserve">’</w:t>
+            </w:r>
+          </w:p>
+        </w:tc>
+        <w:tc>
+          <w:tcPr/>
+          <w:p>
+            <w:pPr>
+              <w:pStyle w:val="Compact"/>
+              <w:jc w:val="left"/>
+            </w:pPr>
+            <w:r>
+              <w:t xml:space="preserve">Observación del mercado, revisión interna y constante experimentación</w:t>
+            </w:r>
+          </w:p>
+        </w:tc>
+      </w:tr>
+      <w:tr>
+        <w:tc>
+          <w:tcPr/>
+          <w:p>
+            <w:pPr>
+              <w:pStyle w:val="Compact"/>
+              <w:jc w:val="left"/>
+            </w:pPr>
+            <w:r>
+              <w:t xml:space="preserve">Laboratorios para experimentación de nuevas tecnologías</w:t>
+            </w:r>
+          </w:p>
+        </w:tc>
+        <w:tc>
+          <w:tcPr/>
+          <w:p>
+            <w:pPr>
+              <w:pStyle w:val="Compact"/>
+            </w:pPr>
+          </w:p>
+        </w:tc>
+        <w:tc>
+          <w:tcPr/>
+          <w:p>
+            <w:pPr>
+              <w:pStyle w:val="Compact"/>
+              <w:jc w:val="left"/>
+            </w:pPr>
+            <w:r>
+              <w:t xml:space="preserve">BBVA Next Technologies</w:t>
+            </w:r>
+          </w:p>
+        </w:tc>
+        <w:tc>
+          <w:tcPr/>
+          <w:p>
+            <w:pPr>
+              <w:pStyle w:val="Compact"/>
+              <w:jc w:val="left"/>
+            </w:pPr>
+            <w:r>
+              <w:t xml:space="preserve">Equipo interno con orientación centrada al cliente, API abierta a integración con terceros, hackatons, iteraciones y prototipados agiles</w:t>
+            </w:r>
+          </w:p>
+        </w:tc>
+      </w:tr>
+      <w:tr>
+        <w:tc>
+          <w:tcPr/>
+          <w:p>
+            <w:pPr>
+              <w:pStyle w:val="Compact"/>
+              <w:jc w:val="left"/>
+            </w:pPr>
+            <w:r>
+              <w:t xml:space="preserve">Capacitación y entrenamiento</w:t>
+            </w:r>
+          </w:p>
+        </w:tc>
+        <w:tc>
+          <w:tcPr/>
+          <w:p>
+            <w:pPr>
+              <w:pStyle w:val="Compact"/>
+            </w:pPr>
+          </w:p>
+        </w:tc>
+        <w:tc>
+          <w:tcPr/>
+          <w:p>
+            <w:pPr>
+              <w:pStyle w:val="Compact"/>
+              <w:jc w:val="left"/>
+            </w:pPr>
+            <w:r>
+              <w:t xml:space="preserve">Política de certificación con aliados claves de tecnología</w:t>
+            </w:r>
+          </w:p>
+        </w:tc>
+        <w:tc>
+          <w:tcPr/>
+          <w:p>
+            <w:pPr>
+              <w:pStyle w:val="Compact"/>
+              <w:jc w:val="left"/>
+            </w:pPr>
+            <w:r>
+              <w:t xml:space="preserve">Presupuesto interno para estimular el crecimiento academico, adicional hay enfoque en proyectos personales</w:t>
+            </w:r>
+          </w:p>
+        </w:tc>
+      </w:tr>
+      <w:tr>
+        <w:tc>
+          <w:tcPr/>
+          <w:p>
+            <w:pPr>
+              <w:pStyle w:val="Compact"/>
+              <w:jc w:val="left"/>
+            </w:pPr>
+            <w:r>
+              <w:t xml:space="preserve">Plan programado de adopción y migraciones</w:t>
+            </w:r>
+          </w:p>
+        </w:tc>
+        <w:tc>
+          <w:tcPr/>
+          <w:p>
+            <w:pPr>
+              <w:pStyle w:val="Compact"/>
+            </w:pPr>
+          </w:p>
+        </w:tc>
+        <w:tc>
+          <w:tcPr/>
+          <w:p>
+            <w:pPr>
+              <w:pStyle w:val="Compact"/>
+            </w:pPr>
+          </w:p>
+        </w:tc>
+        <w:tc>
+          <w:tcPr/>
+          <w:p>
+            <w:pPr>
+              <w:pStyle w:val="Compact"/>
+              <w:jc w:val="left"/>
+            </w:pPr>
+            <w:r>
+              <w:t xml:space="preserve">Politica de salida a producción completamente automatizada, bajo el principio de</w:t>
+            </w:r>
+            <w:r>
+              <w:t xml:space="preserve"> </w:t>
+            </w:r>
+            <w:r>
+              <w:t xml:space="preserve">“</w:t>
+            </w:r>
+            <w:r>
+              <w:t xml:space="preserve">Sala blanca</w:t>
+            </w:r>
+            <w:r>
+              <w:t xml:space="preserve">”</w:t>
+            </w:r>
+            <w:r>
+              <w:t xml:space="preserve">, donde el proceso garantiza que no hay dudas sobre lo que sale a producción</w:t>
+            </w:r>
+          </w:p>
+        </w:tc>
+      </w:tr>
+    </w:tbl>
     <w:bookmarkEnd w:id="47"/>
     <w:bookmarkEnd w:id="48"/>
     <w:bookmarkEnd w:id="49"/>

--- a/05a.Comparativa FNA industria.docx
+++ b/05a.Comparativa FNA industria.docx
@@ -36,6 +36,12 @@
               <w:jc w:val="left"/>
             </w:pPr>
             <w:r>
+              <w:t xml:space="preserve">Comparativa de la industria y el FNA:</w:t>
+            </w:r>
+            <w:r>
+              <w:t xml:space="preserve"> </w:t>
+            </w:r>
+            <w:r>
               <w:rPr>
                 <w:bCs/>
                 <w:b/>
@@ -136,7 +142,7 @@
               <w:jc w:val="left"/>
             </w:pPr>
             <w:r>
-              <w:t xml:space="preserve">93ec6b5 del 27 Jan 2023</w:t>
+              <w:t xml:space="preserve">4495d73 del 27 Jan 2023</w:t>
             </w:r>
           </w:p>
         </w:tc>

--- a/05a.Comparativa FNA industria.docx
+++ b/05a.Comparativa FNA industria.docx
@@ -142,7 +142,7 @@
               <w:jc w:val="left"/>
             </w:pPr>
             <w:r>
-              <w:t xml:space="preserve">4495d73 del 27 Jan 2023</w:t>
+              <w:t xml:space="preserve">075bab1 del 27 Jan 2023</w:t>
             </w:r>
           </w:p>
         </w:tc>

--- a/05a.Comparativa FNA industria.docx
+++ b/05a.Comparativa FNA industria.docx
@@ -142,7 +142,7 @@
               <w:jc w:val="left"/>
             </w:pPr>
             <w:r>
-              <w:t xml:space="preserve">075bab1 del 27 Jan 2023</w:t>
+              <w:t xml:space="preserve">849d888 del 28 Jan 2023</w:t>
             </w:r>
           </w:p>
         </w:tc>

--- a/05a.Comparativa FNA industria.docx
+++ b/05a.Comparativa FNA industria.docx
@@ -142,7 +142,7 @@
               <w:jc w:val="left"/>
             </w:pPr>
             <w:r>
-              <w:t xml:space="preserve">849d888 del 28 Jan 2023</w:t>
+              <w:t xml:space="preserve">ac30e75 del 28 Jan 2023</w:t>
             </w:r>
           </w:p>
         </w:tc>

--- a/05a.Comparativa FNA industria.docx
+++ b/05a.Comparativa FNA industria.docx
@@ -142,7 +142,7 @@
               <w:jc w:val="left"/>
             </w:pPr>
             <w:r>
-              <w:t xml:space="preserve">ac30e75 del 28 Jan 2023</w:t>
+              <w:t xml:space="preserve">0a4dbff del 29 Jan 2023</w:t>
             </w:r>
           </w:p>
         </w:tc>

--- a/05a.Comparativa FNA industria.docx
+++ b/05a.Comparativa FNA industria.docx
@@ -142,7 +142,7 @@
               <w:jc w:val="left"/>
             </w:pPr>
             <w:r>
-              <w:t xml:space="preserve">0a4dbff del 29 Jan 2023</w:t>
+              <w:t xml:space="preserve">c04e446 del 29 Jan 2023</w:t>
             </w:r>
           </w:p>
         </w:tc>

--- a/05a.Comparativa FNA industria.docx
+++ b/05a.Comparativa FNA industria.docx
@@ -142,7 +142,7 @@
               <w:jc w:val="left"/>
             </w:pPr>
             <w:r>
-              <w:t xml:space="preserve">c04e446 del 29 Jan 2023</w:t>
+              <w:t xml:space="preserve">c9b56af del 29 Jan 2023</w:t>
             </w:r>
           </w:p>
         </w:tc>

--- a/05a.Comparativa FNA industria.docx
+++ b/05a.Comparativa FNA industria.docx
@@ -142,7 +142,7 @@
               <w:jc w:val="left"/>
             </w:pPr>
             <w:r>
-              <w:t xml:space="preserve">c9b56af del 29 Jan 2023</w:t>
+              <w:t xml:space="preserve">350188a del 29 Jan 2023</w:t>
             </w:r>
           </w:p>
         </w:tc>

--- a/05a.Comparativa FNA industria.docx
+++ b/05a.Comparativa FNA industria.docx
@@ -142,7 +142,7 @@
               <w:jc w:val="left"/>
             </w:pPr>
             <w:r>
-              <w:t xml:space="preserve">350188a del 29 Jan 2023</w:t>
+              <w:t xml:space="preserve">fefc61a del 31 Jan 2023</w:t>
             </w:r>
           </w:p>
         </w:tc>

--- a/05a.Comparativa FNA industria.docx
+++ b/05a.Comparativa FNA industria.docx
@@ -142,7 +142,7 @@
               <w:jc w:val="left"/>
             </w:pPr>
             <w:r>
-              <w:t xml:space="preserve">fefc61a del 31 Jan 2023</w:t>
+              <w:t xml:space="preserve">238baf1 del 31 Jan 2023</w:t>
             </w:r>
           </w:p>
         </w:tc>

--- a/05a.Comparativa FNA industria.docx
+++ b/05a.Comparativa FNA industria.docx
@@ -142,7 +142,7 @@
               <w:jc w:val="left"/>
             </w:pPr>
             <w:r>
-              <w:t xml:space="preserve">238baf1 del 31 Jan 2023</w:t>
+              <w:t xml:space="preserve">e30ca49 del 31 Jan 2023</w:t>
             </w:r>
           </w:p>
         </w:tc>

--- a/05a.Comparativa FNA industria.docx
+++ b/05a.Comparativa FNA industria.docx
@@ -142,7 +142,7 @@
               <w:jc w:val="left"/>
             </w:pPr>
             <w:r>
-              <w:t xml:space="preserve">e30ca49 del 31 Jan 2023</w:t>
+              <w:t xml:space="preserve">a718841 del 31 Jan 2023</w:t>
             </w:r>
           </w:p>
         </w:tc>

--- a/05a.Comparativa FNA industria.docx
+++ b/05a.Comparativa FNA industria.docx
@@ -142,7 +142,7 @@
               <w:jc w:val="left"/>
             </w:pPr>
             <w:r>
-              <w:t xml:space="preserve">a718841 del 31 Jan 2023</w:t>
+              <w:t xml:space="preserve">f0e4ac9 del 31 Jan 2023</w:t>
             </w:r>
           </w:p>
         </w:tc>

--- a/05a.Comparativa FNA industria.docx
+++ b/05a.Comparativa FNA industria.docx
@@ -142,7 +142,7 @@
               <w:jc w:val="left"/>
             </w:pPr>
             <w:r>
-              <w:t xml:space="preserve">f0e4ac9 del 31 Jan 2023</w:t>
+              <w:t xml:space="preserve">e31bd2a del 31 Jan 2023</w:t>
             </w:r>
           </w:p>
         </w:tc>

--- a/05a.Comparativa FNA industria.docx
+++ b/05a.Comparativa FNA industria.docx
@@ -142,7 +142,7 @@
               <w:jc w:val="left"/>
             </w:pPr>
             <w:r>
-              <w:t xml:space="preserve">e31bd2a del 31 Jan 2023</w:t>
+              <w:t xml:space="preserve">9d55ca9 del 31 Jan 2023</w:t>
             </w:r>
           </w:p>
         </w:tc>

--- a/05a.Comparativa FNA industria.docx
+++ b/05a.Comparativa FNA industria.docx
@@ -142,7 +142,7 @@
               <w:jc w:val="left"/>
             </w:pPr>
             <w:r>
-              <w:t xml:space="preserve">9d55ca9 del 31 Jan 2023</w:t>
+              <w:t xml:space="preserve">19c9d01 del 31 Jan 2023</w:t>
             </w:r>
           </w:p>
         </w:tc>

--- a/05a.Comparativa FNA industria.docx
+++ b/05a.Comparativa FNA industria.docx
@@ -142,7 +142,7 @@
               <w:jc w:val="left"/>
             </w:pPr>
             <w:r>
-              <w:t xml:space="preserve">48b3d53 del 25 Apr 2023</w:t>
+              <w:t xml:space="preserve">a8db744 del 25 Apr 2023</w:t>
             </w:r>
           </w:p>
         </w:tc>

--- a/05a.Comparativa FNA industria.docx
+++ b/05a.Comparativa FNA industria.docx
@@ -142,7 +142,7 @@
               <w:jc w:val="left"/>
             </w:pPr>
             <w:r>
-              <w:t xml:space="preserve">a8db744 del 25 Apr 2023</w:t>
+              <w:t xml:space="preserve">bf2a702 del 11 May 2023</w:t>
             </w:r>
           </w:p>
         </w:tc>

--- a/05a.Comparativa FNA industria.docx
+++ b/05a.Comparativa FNA industria.docx
@@ -142,7 +142,7 @@
               <w:jc w:val="left"/>
             </w:pPr>
             <w:r>
-              <w:t xml:space="preserve">bf2a702 del 11 May 2023</w:t>
+              <w:t xml:space="preserve">56b9a5e del 15 May 2023</w:t>
             </w:r>
           </w:p>
         </w:tc>

--- a/05a.Comparativa FNA industria.docx
+++ b/05a.Comparativa FNA industria.docx
@@ -142,7 +142,7 @@
               <w:jc w:val="left"/>
             </w:pPr>
             <w:r>
-              <w:t xml:space="preserve">56b9a5e del 15 May 2023</w:t>
+              <w:t xml:space="preserve">90bdebe del 15 May 2023</w:t>
             </w:r>
           </w:p>
         </w:tc>

--- a/05a.Comparativa FNA industria.docx
+++ b/05a.Comparativa FNA industria.docx
@@ -142,7 +142,7 @@
               <w:jc w:val="left"/>
             </w:pPr>
             <w:r>
-              <w:t xml:space="preserve">90bdebe del 15 May 2023</w:t>
+              <w:t xml:space="preserve">07729d6 del 15 May 2023</w:t>
             </w:r>
           </w:p>
         </w:tc>

--- a/05a.Comparativa FNA industria.docx
+++ b/05a.Comparativa FNA industria.docx
@@ -142,7 +142,7 @@
               <w:jc w:val="left"/>
             </w:pPr>
             <w:r>
-              <w:t xml:space="preserve">07729d6 del 15 May 2023</w:t>
+              <w:t xml:space="preserve">4963d83 del 19 May 2023</w:t>
             </w:r>
           </w:p>
         </w:tc>
@@ -352,7 +352,7 @@
         <w:pStyle w:val="FirstParagraph"/>
       </w:pPr>
       <w:r>
-        <w:t xml:space="preserve">Depoósito de arquitectura</w:t>
+        <w:t xml:space="preserve">Depósito de arquitectura</w:t>
       </w:r>
       <w:r>
         <w:t xml:space="preserve"> </w:t>

--- a/05a.Comparativa FNA industria.docx
+++ b/05a.Comparativa FNA industria.docx
@@ -142,7 +142,7 @@
               <w:jc w:val="left"/>
             </w:pPr>
             <w:r>
-              <w:t xml:space="preserve">4963d83 del 19 May 2023</w:t>
+              <w:t xml:space="preserve">fcb2f56 del 15 Jun 2023</w:t>
             </w:r>
           </w:p>
         </w:tc>

--- a/05a.Comparativa FNA industria.docx
+++ b/05a.Comparativa FNA industria.docx
@@ -142,7 +142,7 @@
               <w:jc w:val="left"/>
             </w:pPr>
             <w:r>
-              <w:t xml:space="preserve">fcb2f56 del 15 Jun 2023</w:t>
+              <w:t xml:space="preserve">befe15b del 24 Jul 2023</w:t>
             </w:r>
           </w:p>
         </w:tc>

--- a/05a.Comparativa FNA industria.docx
+++ b/05a.Comparativa FNA industria.docx
@@ -142,7 +142,7 @@
               <w:jc w:val="left"/>
             </w:pPr>
             <w:r>
-              <w:t xml:space="preserve">befe15b del 24 Jul 2023</w:t>
+              <w:t xml:space="preserve">b6cf500 del 24 Jul 2023</w:t>
             </w:r>
           </w:p>
         </w:tc>

--- a/05a.Comparativa FNA industria.docx
+++ b/05a.Comparativa FNA industria.docx
@@ -142,7 +142,7 @@
               <w:jc w:val="left"/>
             </w:pPr>
             <w:r>
-              <w:t xml:space="preserve">b6cf500 del 24 Jul 2023</w:t>
+              <w:t xml:space="preserve">3cc07d6 del 27 Jul 2023</w:t>
             </w:r>
           </w:p>
         </w:tc>

--- a/05a.Comparativa FNA industria.docx
+++ b/05a.Comparativa FNA industria.docx
@@ -142,7 +142,7 @@
               <w:jc w:val="left"/>
             </w:pPr>
             <w:r>
-              <w:t xml:space="preserve">3cc07d6 del 27 Jul 2023</w:t>
+              <w:t xml:space="preserve">8c4658c del 02 Aug 2023</w:t>
             </w:r>
           </w:p>
         </w:tc>

--- a/05a.Comparativa FNA industria.docx
+++ b/05a.Comparativa FNA industria.docx
@@ -142,7 +142,7 @@
               <w:jc w:val="left"/>
             </w:pPr>
             <w:r>
-              <w:t xml:space="preserve">8c4658c del 02 Aug 2023</w:t>
+              <w:t xml:space="preserve">4c9144f del 04 Aug 2023</w:t>
             </w:r>
           </w:p>
         </w:tc>

--- a/05a.Comparativa FNA industria.docx
+++ b/05a.Comparativa FNA industria.docx
@@ -142,7 +142,7 @@
               <w:jc w:val="left"/>
             </w:pPr>
             <w:r>
-              <w:t xml:space="preserve">4c9144f del 04 Aug 2023</w:t>
+              <w:t xml:space="preserve">4dbcdc4 del 08 Aug 2023</w:t>
             </w:r>
           </w:p>
         </w:tc>

--- a/05a.Comparativa FNA industria.docx
+++ b/05a.Comparativa FNA industria.docx
@@ -142,7 +142,7 @@
               <w:jc w:val="left"/>
             </w:pPr>
             <w:r>
-              <w:t xml:space="preserve">4dbcdc4 del 08 Aug 2023</w:t>
+              <w:t xml:space="preserve">39a4210 del 08 Aug 2023</w:t>
             </w:r>
           </w:p>
         </w:tc>

--- a/05a.Comparativa FNA industria.docx
+++ b/05a.Comparativa FNA industria.docx
@@ -142,7 +142,7 @@
               <w:jc w:val="left"/>
             </w:pPr>
             <w:r>
-              <w:t xml:space="preserve">39a4210 del 08 Aug 2023</w:t>
+              <w:t xml:space="preserve">662b215 del 08 Sep 2023</w:t>
             </w:r>
           </w:p>
         </w:tc>

--- a/05a.Comparativa FNA industria.docx
+++ b/05a.Comparativa FNA industria.docx
@@ -142,7 +142,7 @@
               <w:jc w:val="left"/>
             </w:pPr>
             <w:r>
-              <w:t xml:space="preserve">662b215 del 08 Sep 2023</w:t>
+              <w:t xml:space="preserve">9712ea8 del 19 Oct 2023</w:t>
             </w:r>
           </w:p>
         </w:tc>
